--- a/common/ladakh-itinerary-v02042020.docx
+++ b/common/ladakh-itinerary-v02042020.docx
@@ -12,79 +12,12 @@
           <w:sz w:val="28"/>
         </w:rPr>
       </w:pPr>
-      <w:bookmarkStart w:id="0" w:name="_GoBack"/>
-      <w:bookmarkEnd w:id="0"/>
       <w:r>
         <w:rPr>
           <w:rFonts w:asciiTheme="majorHAnsi" w:hAnsiTheme="majorHAnsi" w:cstheme="majorHAnsi"/>
         </w:rPr>
         <w:t xml:space="preserve"> </w:t>
       </w:r>
-      <w:r>
-        <w:rPr>
-          <w:rFonts w:asciiTheme="majorHAnsi" w:hAnsiTheme="majorHAnsi" w:cstheme="majorHAnsi"/>
-          <w:noProof/>
-        </w:rPr>
-        <w:drawing>
-          <wp:inline distT="0" distB="0" distL="0" distR="0" wp14:anchorId="75821D5E" wp14:editId="5EC60DB2">
-            <wp:extent cx="1463040" cy="1463040"/>
-            <wp:effectExtent l="0" t="0" r="0" b="3810"/>
-            <wp:docPr id="2" name="Picture 2"/>
-            <wp:cNvGraphicFramePr>
-              <a:graphicFrameLocks xmlns:a="http://schemas.openxmlformats.org/drawingml/2006/main" noChangeAspect="1"/>
-            </wp:cNvGraphicFramePr>
-            <a:graphic xmlns:a="http://schemas.openxmlformats.org/drawingml/2006/main">
-              <a:graphicData uri="http://schemas.openxmlformats.org/drawingml/2006/picture">
-                <pic:pic xmlns:pic="http://schemas.openxmlformats.org/drawingml/2006/picture">
-                  <pic:nvPicPr>
-                    <pic:cNvPr id="0" name="Picture 2"/>
-                    <pic:cNvPicPr>
-                      <a:picLocks noChangeAspect="1" noChangeArrowheads="1"/>
-                    </pic:cNvPicPr>
-                  </pic:nvPicPr>
-                  <pic:blipFill>
-                    <a:blip r:embed="rId5" cstate="print">
-                      <a:extLst>
-                        <a:ext uri="{28A0092B-C50C-407E-A947-70E740481C1C}">
-                          <a14:useLocalDpi xmlns:a14="http://schemas.microsoft.com/office/drawing/2010/main" val="0"/>
-                        </a:ext>
-                      </a:extLst>
-                    </a:blip>
-                    <a:srcRect/>
-                    <a:stretch>
-                      <a:fillRect/>
-                    </a:stretch>
-                  </pic:blipFill>
-                  <pic:spPr bwMode="auto">
-                    <a:xfrm>
-                      <a:off x="0" y="0"/>
-                      <a:ext cx="1512524" cy="1512524"/>
-                    </a:xfrm>
-                    <a:prstGeom prst="rect">
-                      <a:avLst/>
-                    </a:prstGeom>
-                    <a:noFill/>
-                    <a:ln>
-                      <a:noFill/>
-                    </a:ln>
-                  </pic:spPr>
-                </pic:pic>
-              </a:graphicData>
-            </a:graphic>
-          </wp:inline>
-        </w:drawing>
-      </w:r>
-    </w:p>
-    <w:p>
-      <w:pPr>
-        <w:pStyle w:val="NormalWeb"/>
-        <w:jc w:val="center"/>
-        <w:rPr>
-          <w:rFonts w:asciiTheme="majorHAnsi" w:hAnsiTheme="majorHAnsi" w:cstheme="majorHAnsi"/>
-          <w:b/>
-          <w:sz w:val="28"/>
-        </w:rPr>
-      </w:pPr>
       <w:r>
         <w:rPr>
           <w:rFonts w:asciiTheme="majorHAnsi" w:hAnsiTheme="majorHAnsi" w:cstheme="majorHAnsi"/>
@@ -100,6 +33,14 @@
           <w:sz w:val="28"/>
         </w:rPr>
         <w:t>LADAKH ITINERARY</w:t>
+      </w:r>
+      <w:r>
+        <w:rPr>
+          <w:rFonts w:asciiTheme="majorHAnsi" w:hAnsiTheme="majorHAnsi" w:cstheme="majorHAnsi"/>
+          <w:b/>
+          <w:sz w:val="28"/>
+        </w:rPr>
+        <w:t xml:space="preserve"> BY INBRAVO</w:t>
       </w:r>
       <w:r>
         <w:rPr>
@@ -718,23 +659,7 @@
                 <w:sz w:val="22"/>
                 <w:szCs w:val="22"/>
               </w:rPr>
-              <w:t xml:space="preserve">Srinagar </w:t>
-            </w:r>
-            <w:r>
-              <w:rPr>
-                <w:rFonts w:asciiTheme="majorHAnsi" w:hAnsiTheme="majorHAnsi" w:cstheme="majorHAnsi"/>
-                <w:sz w:val="22"/>
-                <w:szCs w:val="22"/>
-              </w:rPr>
-              <w:t xml:space="preserve">to </w:t>
-            </w:r>
-            <w:r>
-              <w:rPr>
-                <w:rFonts w:asciiTheme="majorHAnsi" w:hAnsiTheme="majorHAnsi" w:cstheme="majorHAnsi"/>
-                <w:sz w:val="22"/>
-                <w:szCs w:val="22"/>
-              </w:rPr>
-              <w:t>Kargil via Zozila</w:t>
+              <w:t>Srinagar to Kargil via Zozila</w:t>
             </w:r>
           </w:p>
         </w:tc>
@@ -898,23 +823,7 @@
                 <w:sz w:val="22"/>
                 <w:szCs w:val="22"/>
               </w:rPr>
-              <w:t xml:space="preserve">Kargil </w:t>
-            </w:r>
-            <w:r>
-              <w:rPr>
-                <w:rFonts w:asciiTheme="majorHAnsi" w:hAnsiTheme="majorHAnsi" w:cstheme="majorHAnsi"/>
-                <w:sz w:val="22"/>
-                <w:szCs w:val="22"/>
-              </w:rPr>
-              <w:t>to</w:t>
-            </w:r>
-            <w:r>
-              <w:rPr>
-                <w:rFonts w:asciiTheme="majorHAnsi" w:hAnsiTheme="majorHAnsi" w:cstheme="majorHAnsi"/>
-                <w:sz w:val="22"/>
-                <w:szCs w:val="22"/>
-              </w:rPr>
-              <w:t xml:space="preserve"> Leh via Fotu laa</w:t>
+              <w:t>Kargil to Leh via Fotu laa</w:t>
             </w:r>
           </w:p>
         </w:tc>
@@ -1143,7 +1052,6 @@
                 <w:sz w:val="22"/>
                 <w:szCs w:val="22"/>
               </w:rPr>
-              <w:lastRenderedPageBreak/>
               <w:t>7</w:t>
             </w:r>
           </w:p>
@@ -1184,15 +1092,7 @@
                 <w:sz w:val="22"/>
                 <w:szCs w:val="22"/>
               </w:rPr>
-              <w:t xml:space="preserve"> </w:t>
-            </w:r>
-            <w:r>
-              <w:rPr>
-                <w:rFonts w:asciiTheme="majorHAnsi" w:hAnsiTheme="majorHAnsi" w:cstheme="majorHAnsi"/>
-                <w:sz w:val="22"/>
-                <w:szCs w:val="22"/>
-              </w:rPr>
-              <w:t xml:space="preserve">Khardungla </w:t>
+              <w:t xml:space="preserve"> Khardungla </w:t>
             </w:r>
             <w:r>
               <w:rPr>
@@ -1381,47 +1281,16 @@
                 <w:sz w:val="22"/>
                 <w:szCs w:val="22"/>
               </w:rPr>
-              <w:t xml:space="preserve">Day long journey from </w:t>
-            </w:r>
-            <w:r>
-              <w:rPr>
-                <w:rFonts w:asciiTheme="majorHAnsi" w:hAnsiTheme="majorHAnsi" w:cstheme="majorHAnsi"/>
-                <w:sz w:val="22"/>
-                <w:szCs w:val="22"/>
-              </w:rPr>
-              <w:t xml:space="preserve">Diskit to Diskit. Enjoy Double humped </w:t>
-            </w:r>
-            <w:r>
-              <w:rPr>
-                <w:rFonts w:asciiTheme="majorHAnsi" w:hAnsiTheme="majorHAnsi" w:cstheme="majorHAnsi"/>
-                <w:sz w:val="22"/>
-                <w:szCs w:val="22"/>
-              </w:rPr>
-              <w:t>camel</w:t>
-            </w:r>
-            <w:r>
-              <w:rPr>
-                <w:rFonts w:asciiTheme="majorHAnsi" w:hAnsiTheme="majorHAnsi" w:cstheme="majorHAnsi"/>
-                <w:sz w:val="22"/>
-                <w:szCs w:val="22"/>
-              </w:rPr>
-              <w:t xml:space="preserve"> </w:t>
-            </w:r>
-            <w:r>
-              <w:rPr>
-                <w:rFonts w:asciiTheme="majorHAnsi" w:hAnsiTheme="majorHAnsi" w:cstheme="majorHAnsi"/>
-                <w:sz w:val="22"/>
-                <w:szCs w:val="22"/>
-              </w:rPr>
-              <w:t>safari</w:t>
-            </w:r>
-            <w:r>
-              <w:rPr>
-                <w:rFonts w:asciiTheme="majorHAnsi" w:hAnsiTheme="majorHAnsi" w:cstheme="majorHAnsi"/>
-                <w:sz w:val="22"/>
-                <w:szCs w:val="22"/>
-              </w:rPr>
-              <w:t xml:space="preserve"> in Hunder. Don’t miss out Thang, the northern most village of India from you can spot the LOC &amp; Pakistan. Reach Diskit by evening, visit ancient Aryan villages in Turtuk</w:t>
+              <w:t xml:space="preserve">Day long journey from Diskit to Diskit. Enjoy Double humped camel safari in Hunder. Don’t miss out Thang, the northern most village of India from you can spot the LOC &amp; Pakistan. </w:t>
+            </w:r>
+            <w:r>
+              <w:rPr>
+                <w:rFonts w:asciiTheme="majorHAnsi" w:hAnsiTheme="majorHAnsi" w:cstheme="majorHAnsi"/>
+                <w:sz w:val="22"/>
+                <w:szCs w:val="22"/>
+              </w:rPr>
+              <w:lastRenderedPageBreak/>
+              <w:t>Reach Diskit by evening, visit ancient Aryan villages in Turtuk</w:t>
             </w:r>
           </w:p>
         </w:tc>
@@ -1451,6 +1320,7 @@
                 <w:sz w:val="22"/>
                 <w:szCs w:val="22"/>
               </w:rPr>
+              <w:lastRenderedPageBreak/>
               <w:t>9</w:t>
             </w:r>
           </w:p>
@@ -1687,15 +1557,7 @@
                 <w:sz w:val="22"/>
                 <w:szCs w:val="22"/>
               </w:rPr>
-              <w:t>T</w:t>
-            </w:r>
-            <w:r>
-              <w:rPr>
-                <w:rFonts w:asciiTheme="majorHAnsi" w:hAnsiTheme="majorHAnsi" w:cstheme="majorHAnsi"/>
-                <w:sz w:val="22"/>
-                <w:szCs w:val="22"/>
-              </w:rPr>
-              <w:t>he most beautiful stretch of Ladakh</w:t>
+              <w:t>The most beautiful stretch of Ladakh</w:t>
             </w:r>
           </w:p>
           <w:p>
@@ -2002,39 +1864,7 @@
                 <w:sz w:val="22"/>
                 <w:szCs w:val="22"/>
               </w:rPr>
-              <w:t xml:space="preserve">Tso moriri </w:t>
-            </w:r>
-            <w:r>
-              <w:rPr>
-                <w:rFonts w:asciiTheme="majorHAnsi" w:hAnsiTheme="majorHAnsi" w:cstheme="majorHAnsi"/>
-                <w:sz w:val="22"/>
-                <w:szCs w:val="22"/>
-              </w:rPr>
-              <w:t>to</w:t>
-            </w:r>
-            <w:r>
-              <w:rPr>
-                <w:rFonts w:asciiTheme="majorHAnsi" w:hAnsiTheme="majorHAnsi" w:cstheme="majorHAnsi"/>
-                <w:sz w:val="22"/>
-                <w:szCs w:val="22"/>
-              </w:rPr>
-              <w:t xml:space="preserve"> Sarchu</w:t>
-            </w:r>
-            <w:r>
-              <w:rPr>
-                <w:rFonts w:asciiTheme="majorHAnsi" w:hAnsiTheme="majorHAnsi" w:cstheme="majorHAnsi"/>
-                <w:sz w:val="22"/>
-                <w:szCs w:val="22"/>
-              </w:rPr>
-              <w:t xml:space="preserve"> </w:t>
-            </w:r>
-            <w:r>
-              <w:rPr>
-                <w:rFonts w:asciiTheme="majorHAnsi" w:hAnsiTheme="majorHAnsi" w:cstheme="majorHAnsi"/>
-                <w:sz w:val="22"/>
-                <w:szCs w:val="22"/>
-              </w:rPr>
-              <w:t>via Sumdo, Polokangla</w:t>
+              <w:t>Tso moriri to Sarchu via Sumdo, Polokangla</w:t>
             </w:r>
           </w:p>
         </w:tc>
@@ -2210,23 +2040,7 @@
                 <w:sz w:val="22"/>
                 <w:szCs w:val="22"/>
               </w:rPr>
-              <w:t xml:space="preserve">Start early as today you will be crossing some more </w:t>
-            </w:r>
-            <w:r>
-              <w:rPr>
-                <w:rFonts w:asciiTheme="majorHAnsi" w:hAnsiTheme="majorHAnsi" w:cstheme="majorHAnsi"/>
-                <w:sz w:val="22"/>
-                <w:szCs w:val="22"/>
-              </w:rPr>
-              <w:t>high-altitude</w:t>
-            </w:r>
-            <w:r>
-              <w:rPr>
-                <w:rFonts w:asciiTheme="majorHAnsi" w:hAnsiTheme="majorHAnsi" w:cstheme="majorHAnsi"/>
-                <w:sz w:val="22"/>
-                <w:szCs w:val="22"/>
-              </w:rPr>
-              <w:t xml:space="preserve"> mountain passes &amp; stay in Manali. Enjoy the evening in Manali city</w:t>
+              <w:t>Start early as today you will be crossing some more high-altitude mountain passes &amp; stay in Manali. Enjoy the evening in Manali city</w:t>
             </w:r>
           </w:p>
           <w:p>
@@ -2288,23 +2102,7 @@
                 <w:sz w:val="22"/>
                 <w:szCs w:val="22"/>
               </w:rPr>
-              <w:t xml:space="preserve">Manali </w:t>
-            </w:r>
-            <w:r>
-              <w:rPr>
-                <w:rFonts w:asciiTheme="majorHAnsi" w:hAnsiTheme="majorHAnsi" w:cstheme="majorHAnsi"/>
-                <w:sz w:val="22"/>
-                <w:szCs w:val="22"/>
-              </w:rPr>
-              <w:t>to</w:t>
-            </w:r>
-            <w:r>
-              <w:rPr>
-                <w:rFonts w:asciiTheme="majorHAnsi" w:hAnsiTheme="majorHAnsi" w:cstheme="majorHAnsi"/>
-                <w:sz w:val="22"/>
-                <w:szCs w:val="22"/>
-              </w:rPr>
-              <w:t xml:space="preserve"> New Delhi</w:t>
+              <w:t>Manali to New Delhi</w:t>
             </w:r>
           </w:p>
         </w:tc>
@@ -2340,6 +2138,10 @@
           <w:p>
             <w:pPr>
               <w:pStyle w:val="NormalWeb"/>
+              <w:numPr>
+                <w:ilvl w:val="0"/>
+                <w:numId w:val="8"/>
+              </w:numPr>
               <w:cnfStyle w:val="000000000000" w:firstRow="0" w:lastRow="0" w:firstColumn="0" w:lastColumn="0" w:oddVBand="0" w:evenVBand="0" w:oddHBand="0" w:evenHBand="0" w:firstRowFirstColumn="0" w:firstRowLastColumn="0" w:lastRowFirstColumn="0" w:lastRowLastColumn="0"/>
               <w:rPr>
                 <w:rFonts w:asciiTheme="majorHAnsi" w:hAnsiTheme="majorHAnsi" w:cstheme="majorHAnsi"/>
@@ -2347,6 +2149,32 @@
                 <w:szCs w:val="22"/>
               </w:rPr>
             </w:pPr>
+            <w:r>
+              <w:rPr>
+                <w:rFonts w:asciiTheme="majorHAnsi" w:hAnsiTheme="majorHAnsi" w:cstheme="majorHAnsi"/>
+                <w:sz w:val="22"/>
+                <w:szCs w:val="22"/>
+              </w:rPr>
+              <w:t xml:space="preserve">You can do Jalori pass from </w:t>
+            </w:r>
+            <w:r>
+              <w:rPr>
+                <w:rFonts w:asciiTheme="majorHAnsi" w:hAnsiTheme="majorHAnsi" w:cstheme="majorHAnsi"/>
+                <w:sz w:val="22"/>
+                <w:szCs w:val="22"/>
+              </w:rPr>
+              <w:t>Kullu,</w:t>
+            </w:r>
+            <w:bookmarkStart w:id="0" w:name="_GoBack"/>
+            <w:bookmarkEnd w:id="0"/>
+            <w:r>
+              <w:rPr>
+                <w:rFonts w:asciiTheme="majorHAnsi" w:hAnsiTheme="majorHAnsi" w:cstheme="majorHAnsi"/>
+                <w:sz w:val="22"/>
+                <w:szCs w:val="22"/>
+              </w:rPr>
+              <w:t xml:space="preserve"> while going back</w:t>
+            </w:r>
           </w:p>
         </w:tc>
       </w:tr>
